--- a/ordenanzas/1518.docx
+++ b/ordenanzas/1518.docx
@@ -5,7 +5,8 @@
     <w:p>
       <w:pPr>
         <w:pStyle w:val="Sangradetextonormal"/>
-        <w:spacing w:after="200"/>
+        <w:keepNext/>
+        <w:spacing w:after="240"/>
         <w:ind w:firstLine="0"/>
         <w:jc w:val="right"/>
         <w:rPr>
@@ -22,15 +23,18 @@
     <w:p>
       <w:pPr>
         <w:pStyle w:val="Sangradetextonormal"/>
-        <w:spacing w:after="200"/>
+        <w:keepNext/>
+        <w:spacing w:before="240" w:after="360"/>
         <w:ind w:firstLine="0"/>
         <w:jc w:val="left"/>
         <w:rPr>
-          <w:bCs/>
-        </w:rPr>
-      </w:pPr>
-      <w:r>
-        <w:rPr>
+          <w:b/>
+          <w:bCs/>
+        </w:rPr>
+      </w:pPr>
+      <w:r>
+        <w:rPr>
+          <w:b/>
           <w:bCs/>
         </w:rPr>
         <w:t>ORDENANZA Nº 1518</w:t>
@@ -39,15 +43,37 @@
     <w:p>
       <w:pPr>
         <w:pStyle w:val="Sangradetextonormal"/>
-        <w:spacing w:after="200"/>
+        <w:keepNext/>
+        <w:spacing w:before="240" w:after="120"/>
         <w:ind w:firstLine="0"/>
-      </w:pPr>
-      <w:r>
-        <w:rPr>
+        <w:jc w:val="left"/>
+        <w:rPr>
+          <w:b/>
+          <w:bCs/>
+        </w:rPr>
+      </w:pPr>
+      <w:r>
+        <w:rPr>
+          <w:b/>
           <w:bCs/>
         </w:rPr>
         <w:t xml:space="preserve">VISTO: </w:t>
       </w:r>
+    </w:p>
+    <w:p>
+      <w:pPr>
+        <w:pStyle w:val="Sangradetextonormal"/>
+        <w:keepNext/>
+        <w:spacing w:after="120"/>
+        <w:ind w:firstLine="0"/>
+        <w:jc w:val="left"/>
+      </w:pPr>
+      <w:r>
+        <w:rPr>
+          <w:bCs/>
+        </w:rPr>
+        <w:t xml:space="preserve"> </w:t>
+      </w:r>
       <w:r>
         <w:t>El convenio de cooperación entre el Consejo Nacional de Niñez, Adolescencia y Familia con el Municipio de Yerba Buena con el objeto de ejecutarse en nuestro Municipio el Proyecto “Educarte”, y</w:t>
       </w:r>
@@ -55,37 +81,56 @@
     <w:p>
       <w:pPr>
         <w:pStyle w:val="Sangra2detindependiente"/>
-        <w:spacing w:after="200"/>
+        <w:keepNext/>
+        <w:spacing w:before="240" w:after="120"/>
         <w:ind w:firstLine="0"/>
-      </w:pPr>
-      <w:r>
-        <w:rPr>
+        <w:jc w:val="left"/>
+        <w:rPr>
+          <w:b/>
+          <w:bCs/>
+        </w:rPr>
+      </w:pPr>
+      <w:r>
+        <w:rPr>
+          <w:b/>
           <w:bCs/>
         </w:rPr>
         <w:t xml:space="preserve">CONSIDERANDO: </w:t>
       </w:r>
+    </w:p>
+    <w:p>
+      <w:pPr>
+        <w:pStyle w:val="Sangra2detindependiente"/>
+        <w:keepNext/>
+        <w:spacing w:after="120"/>
+        <w:ind w:firstLine="0"/>
+        <w:jc w:val="left"/>
+      </w:pPr>
+      <w:r>
+        <w:rPr>
+          <w:bCs/>
+        </w:rPr>
+        <w:t xml:space="preserve"> </w:t>
+      </w:r>
       <w:r>
         <w:t>Que el mismo va dirigido a niños en situación de calle, creando condiciones sustentables.</w:t>
       </w:r>
     </w:p>
     <w:p>
       <w:pPr>
-        <w:spacing w:after="200"/>
+        <w:keepNext/>
+        <w:spacing w:before="360" w:after="360"/>
+        <w:ind w:left="1984" w:right="1984"/>
         <w:jc w:val="center"/>
         <w:rPr>
-          <w:bCs/>
-          <w:lang w:val="es-AR"/>
-        </w:rPr>
-      </w:pPr>
-      <w:r>
-        <w:rPr>
-          <w:bCs/>
-          <w:lang w:val="es-AR"/>
-        </w:rPr>
-        <w:t xml:space="preserve">POR </w:t>
-      </w:r>
-      <w:r>
-        <w:rPr>
+          <w:b/>
+          <w:bCs/>
+          <w:lang w:val="es-AR"/>
+        </w:rPr>
+      </w:pPr>
+      <w:r>
+        <w:rPr>
+          <w:b/>
           <w:bCs/>
           <w:lang w:val="es-AR"/>
         </w:rPr>
@@ -94,15 +139,16 @@
     </w:p>
     <w:p>
       <w:pPr>
-        <w:spacing w:after="200"/>
-        <w:jc w:val="both"/>
-        <w:rPr>
-          <w:lang w:val="es-AR"/>
-        </w:rPr>
-      </w:pPr>
-      <w:r>
-        <w:rPr>
-          <w:bCs/>
+        <w:keepNext/>
+        <w:spacing w:after="120"/>
+        <w:rPr>
+          <w:lang w:val="es-AR"/>
+        </w:rPr>
+      </w:pPr>
+      <w:r>
+        <w:rPr>
+          <w:bCs/>
+          <w:u w:val="single"/>
           <w:lang w:val="es-AR"/>
         </w:rPr>
         <w:t>ARTICULO PRIMERO</w:t>
@@ -110,9 +156,17 @@
       <w:r>
         <w:rPr>
           <w:bCs/>
-          <w:lang w:val="es-AR"/>
-        </w:rPr>
-        <w:t xml:space="preserve">: </w:t>
+          <w:u w:val="single"/>
+          <w:lang w:val="es-AR"/>
+        </w:rPr>
+        <w:t>:</w:t>
+      </w:r>
+      <w:r>
+        <w:rPr>
+          <w:bCs/>
+          <w:lang w:val="es-AR"/>
+        </w:rPr>
+        <w:t xml:space="preserve"> </w:t>
       </w:r>
       <w:r>
         <w:rPr>
@@ -131,9 +185,7 @@
     <w:p>
       <w:pPr>
         <w:pStyle w:val="Ttulo2"/>
-        <w:keepNext w:val="0"/>
-        <w:spacing w:after="200"/>
-        <w:jc w:val="both"/>
+        <w:spacing w:after="120"/>
         <w:rPr>
           <w:b w:val="0"/>
         </w:rPr>
@@ -141,27 +193,35 @@
       <w:r>
         <w:rPr>
           <w:b w:val="0"/>
+          <w:u w:val="single"/>
         </w:rPr>
         <w:t>ARTICULO SEGUNDO</w:t>
       </w:r>
       <w:r>
         <w:rPr>
           <w:b w:val="0"/>
-        </w:rPr>
-        <w:t xml:space="preserve">: </w:t>
+          <w:u w:val="single"/>
+        </w:rPr>
+        <w:t>:</w:t>
       </w:r>
       <w:r>
         <w:rPr>
           <w:b w:val="0"/>
         </w:rPr>
+        <w:t xml:space="preserve"> </w:t>
+      </w:r>
+      <w:r>
+        <w:rPr>
+          <w:b w:val="0"/>
+        </w:rPr>
         <w:t>COMUNIQUESE, REGISTRESE, ARCHIVESE.</w:t>
       </w:r>
     </w:p>
     <w:p>
       <w:pPr>
         <w:pStyle w:val="Ttulo1"/>
-        <w:keepNext w:val="0"/>
-        <w:spacing w:after="200"/>
+        <w:spacing w:after="120"/>
+        <w:jc w:val="left"/>
         <w:rPr>
           <w:b w:val="0"/>
         </w:rPr>
@@ -183,7 +243,9 @@
     <w:p>
       <w:pPr>
         <w:pStyle w:val="Textoindependiente"/>
-        <w:spacing w:after="200"/>
+        <w:keepNext/>
+        <w:spacing w:after="120"/>
+        <w:jc w:val="left"/>
         <w:rPr>
           <w:b w:val="0"/>
         </w:rPr>
@@ -197,8 +259,8 @@
     </w:p>
     <w:p>
       <w:pPr>
-        <w:spacing w:after="200"/>
-        <w:jc w:val="both"/>
+        <w:keepNext/>
+        <w:spacing w:after="120"/>
         <w:rPr>
           <w:lang w:val="es-AR"/>
         </w:rPr>
@@ -235,7 +297,19 @@
         <w:rPr>
           <w:lang w:val="es-AR"/>
         </w:rPr>
-        <w:t xml:space="preserve">, con domicilio en la calle Tte. Gral. J. D. Perón Nº 524 de la Ciudad de Buenos Aires, y el Municipio de YERBA BUENA, en adelante </w:t>
+        <w:t>, con domicilio en la calle Tte. Gral. J. D. Perón N</w:t>
+      </w:r>
+      <w:r>
+        <w:rPr>
+          <w:lang w:val="es-AR"/>
+        </w:rPr>
+        <w:t xml:space="preserve">º </w:t>
+      </w:r>
+      <w:r>
+        <w:rPr>
+          <w:lang w:val="es-AR"/>
+        </w:rPr>
+        <w:t xml:space="preserve">524 de la Ciudad de Buenos Aires, y el Municipio de YERBA BUENA, en adelante </w:t>
       </w:r>
       <w:r>
         <w:rPr>
@@ -261,19 +335,31 @@
         <w:rPr>
           <w:lang w:val="es-AR"/>
         </w:rPr>
-        <w:t xml:space="preserve"> el Sr. Roberto Jorge Martínez Zavalía, con domicilio en Av. Aconquija Nº 1991 de la LOCALIDAD DE YERBA BUENA, Provincia de TUCUMAN, acuerdan celebrar el presente Convenio de Cooperación para la Ejecución del Programa de Centros Comunitarios de Promoción y Protección de los Derechos de la Niñez, Adolescencia y Familia</w:t>
-      </w:r>
-      <w:r>
-        <w:rPr>
-          <w:lang w:val="es-AR"/>
-        </w:rPr>
-        <w:t xml:space="preserve"> </w:t>
-      </w:r>
-      <w:r>
-        <w:rPr>
-          <w:lang w:val="es-AR"/>
-        </w:rPr>
-        <w:t xml:space="preserve">                    (</w:t>
+        <w:t xml:space="preserve"> el Sr. Roberto Jorge Martínez Zavalía, con domicilio en Av. Aconquija N</w:t>
+      </w:r>
+      <w:r>
+        <w:rPr>
+          <w:lang w:val="es-AR"/>
+        </w:rPr>
+        <w:t xml:space="preserve">º </w:t>
+      </w:r>
+      <w:r>
+        <w:rPr>
+          <w:lang w:val="es-AR"/>
+        </w:rPr>
+        <w:t>1991 de la LOCALIDAD DE YERBA BUENA, Provincia de TUCUMAN, acuerdan celebrar el presente Convenio de Cooperación para la Ejecución del Programa de Centros Comunitarios de Promoción y Protección de los Derechos de la Niñez, Adolescencia y Familia</w:t>
+      </w:r>
+      <w:r>
+        <w:rPr>
+          <w:lang w:val="es-AR"/>
+        </w:rPr>
+        <w:t xml:space="preserve"> </w:t>
+      </w:r>
+      <w:r>
+        <w:rPr>
+          <w:lang w:val="es-AR"/>
+        </w:rPr>
+        <w:t xml:space="preserve"> (</w:t>
       </w:r>
       <w:r>
         <w:rPr>
@@ -303,7 +389,7 @@
         <w:rPr>
           <w:lang w:val="es-AR"/>
         </w:rPr>
-        <w:t xml:space="preserve">                    (</w:t>
+        <w:t xml:space="preserve"> (</w:t>
       </w:r>
       <w:r>
         <w:rPr>
@@ -326,8 +412,8 @@
     </w:p>
     <w:p>
       <w:pPr>
-        <w:spacing w:after="200"/>
-        <w:jc w:val="both"/>
+        <w:keepNext/>
+        <w:spacing w:after="120"/>
         <w:rPr>
           <w:lang w:val="es-AR"/>
         </w:rPr>
@@ -374,8 +460,8 @@
     </w:p>
     <w:p>
       <w:pPr>
-        <w:spacing w:after="200"/>
-        <w:jc w:val="both"/>
+        <w:keepNext/>
+        <w:spacing w:after="120"/>
         <w:rPr>
           <w:lang w:val="es-AR"/>
         </w:rPr>
@@ -403,8 +489,8 @@
     </w:p>
     <w:p>
       <w:pPr>
-        <w:spacing w:after="200"/>
-        <w:jc w:val="both"/>
+        <w:keepNext/>
+        <w:spacing w:after="120"/>
         <w:rPr>
           <w:lang w:val="es-AR"/>
         </w:rPr>
@@ -438,8 +524,8 @@
     </w:p>
     <w:p>
       <w:pPr>
-        <w:spacing w:after="200"/>
-        <w:jc w:val="both"/>
+        <w:keepNext/>
+        <w:spacing w:after="120"/>
         <w:rPr>
           <w:lang w:val="es-AR"/>
         </w:rPr>
@@ -467,7 +553,7 @@
         <w:rPr>
           <w:lang w:val="es-AR"/>
         </w:rPr>
-        <w:t xml:space="preserve">                    (</w:t>
+        <w:t xml:space="preserve"> (</w:t>
       </w:r>
       <w:r>
         <w:rPr>
@@ -490,8 +576,8 @@
     </w:p>
     <w:p>
       <w:pPr>
-        <w:spacing w:after="200"/>
-        <w:jc w:val="both"/>
+        <w:keepNext/>
+        <w:spacing w:after="120"/>
         <w:rPr>
           <w:lang w:val="es-AR"/>
         </w:rPr>
@@ -538,25 +624,129 @@
     </w:p>
     <w:p>
       <w:pPr>
-        <w:spacing w:after="200"/>
-        <w:jc w:val="both"/>
-        <w:rPr>
-          <w:lang w:val="es-AR"/>
-        </w:rPr>
-      </w:pPr>
-      <w:r>
-        <w:rPr>
-          <w:bCs/>
+        <w:keepNext/>
+        <w:spacing w:after="120"/>
+        <w:rPr>
+          <w:lang w:val="es-AR"/>
+        </w:rPr>
+      </w:pPr>
+      <w:r>
+        <w:rPr>
+          <w:bCs/>
+          <w:lang w:val="es-AR"/>
+        </w:rPr>
+        <w:t>SEXTA:</w:t>
+      </w:r>
+      <w:r>
+        <w:rPr>
+          <w:lang w:val="es-AR"/>
+        </w:rPr>
+        <w:t xml:space="preserve"> Las acciones desarrolladas por el </w:t>
+      </w:r>
+      <w:r>
+        <w:rPr>
+          <w:bCs/>
+          <w:lang w:val="es-AR"/>
+        </w:rPr>
+        <w:t>“EL MUNICIPIO”</w:t>
+      </w:r>
+      <w:r>
+        <w:rPr>
+          <w:lang w:val="es-AR"/>
+        </w:rPr>
+        <w:t xml:space="preserve"> deberán crear condiciones para que el/los proyectos sean sostenibles en el tiempo, con recursos </w:t>
+      </w:r>
+      <w:r>
+        <w:rPr>
           <w:lang w:val="es-AR"/>
         </w:rPr>
         <w:lastRenderedPageBreak/>
-        <w:t>SEXTA:</w:t>
-      </w:r>
-      <w:r>
-        <w:rPr>
-          <w:lang w:val="es-AR"/>
-        </w:rPr>
-        <w:t xml:space="preserve"> Las acciones desarrolladas por el </w:t>
+        <w:t>genuinos, propios o provenientes de terceros según lo pautado en la ley 11672</w:t>
+      </w:r>
+      <w:r>
+        <w:rPr>
+          <w:lang w:val="es-AR"/>
+        </w:rPr>
+        <w:t xml:space="preserve"> </w:t>
+      </w:r>
+      <w:r>
+        <w:rPr>
+          <w:lang w:val="es-AR"/>
+        </w:rPr>
+        <w:t xml:space="preserve"> (</w:t>
+      </w:r>
+      <w:r>
+        <w:rPr>
+          <w:lang w:val="es-AR"/>
+        </w:rPr>
+        <w:t>T.O. 1999</w:t>
+      </w:r>
+      <w:r>
+        <w:rPr>
+          <w:lang w:val="es-AR"/>
+        </w:rPr>
+        <w:t xml:space="preserve">) </w:t>
+      </w:r>
+      <w:r>
+        <w:rPr>
+          <w:lang w:val="es-AR"/>
+        </w:rPr>
+        <w:t xml:space="preserve"> </w:t>
+      </w:r>
+      <w:r>
+        <w:rPr>
+          <w:lang w:val="es-AR"/>
+        </w:rPr>
+        <w:t>que establece que la institución beneficiaria debe contribuir al menos, con el veinticinco por ciento</w:t>
+      </w:r>
+      <w:r>
+        <w:rPr>
+          <w:lang w:val="es-AR"/>
+        </w:rPr>
+        <w:t xml:space="preserve"> </w:t>
+      </w:r>
+      <w:r>
+        <w:rPr>
+          <w:lang w:val="es-AR"/>
+        </w:rPr>
+        <w:t xml:space="preserve"> (</w:t>
+      </w:r>
+      <w:r>
+        <w:rPr>
+          <w:lang w:val="es-AR"/>
+        </w:rPr>
+        <w:t>25%</w:t>
+      </w:r>
+      <w:r>
+        <w:rPr>
+          <w:lang w:val="es-AR"/>
+        </w:rPr>
+        <w:t xml:space="preserve">) </w:t>
+      </w:r>
+      <w:r>
+        <w:rPr>
+          <w:lang w:val="es-AR"/>
+        </w:rPr>
+        <w:t xml:space="preserve"> </w:t>
+      </w:r>
+      <w:r>
+        <w:rPr>
+          <w:lang w:val="es-AR"/>
+        </w:rPr>
+        <w:t xml:space="preserve">de sus recursos propios, ajenos al subsidio, para la atención de sus gastos. En ese marco, </w:t>
+      </w:r>
+      <w:r>
+        <w:rPr>
+          <w:bCs/>
+          <w:lang w:val="es-AR"/>
+        </w:rPr>
+        <w:t>“EL CONSEJO”</w:t>
+      </w:r>
+      <w:r>
+        <w:rPr>
+          <w:lang w:val="es-AR"/>
+        </w:rPr>
+        <w:t xml:space="preserve"> otorgará mensualmente a </w:t>
       </w:r>
       <w:r>
         <w:rPr>
@@ -569,25 +759,81 @@
         <w:rPr>
           <w:lang w:val="es-AR"/>
         </w:rPr>
-        <w:t xml:space="preserve"> deberán crear condiciones para que el/los proyectos sean sostenibles en el tiempo, con recursos genuinos, propios o provenientes de terceros según lo pautado en la ley 11672</w:t>
-      </w:r>
-      <w:r>
-        <w:rPr>
-          <w:lang w:val="es-AR"/>
-        </w:rPr>
-        <w:t xml:space="preserve"> </w:t>
-      </w:r>
-      <w:r>
-        <w:rPr>
-          <w:lang w:val="es-AR"/>
-        </w:rPr>
-        <w:t xml:space="preserve">                    (</w:t>
-      </w:r>
-      <w:r>
-        <w:rPr>
-          <w:lang w:val="es-AR"/>
-        </w:rPr>
-        <w:t>T.O. 1999</w:t>
+        <w:t xml:space="preserve"> un aporte por la suma de PESOS DOS MIL</w:t>
+      </w:r>
+      <w:r>
+        <w:rPr>
+          <w:lang w:val="es-AR"/>
+        </w:rPr>
+        <w:t xml:space="preserve"> </w:t>
+      </w:r>
+      <w:r>
+        <w:rPr>
+          <w:lang w:val="es-AR"/>
+        </w:rPr>
+        <w:t xml:space="preserve"> (</w:t>
+      </w:r>
+      <w:r>
+        <w:rPr>
+          <w:lang w:val="es-AR"/>
+        </w:rPr>
+        <w:t>$ 2000</w:t>
+      </w:r>
+      <w:r>
+        <w:rPr>
+          <w:lang w:val="es-AR"/>
+        </w:rPr>
+        <w:t xml:space="preserve">) , </w:t>
+      </w:r>
+      <w:r>
+        <w:rPr>
+          <w:lang w:val="es-AR"/>
+        </w:rPr>
+        <w:t xml:space="preserve"> transfiriéndose los montos trimestralmente. La suma antes mencionada se entrega exclusivamente para cumplir el objetivo establecido en la cláusula </w:t>
+      </w:r>
+      <w:r>
+        <w:rPr>
+          <w:bCs/>
+          <w:lang w:val="es-AR"/>
+        </w:rPr>
+        <w:t>PRIMERA</w:t>
+      </w:r>
+      <w:r>
+        <w:rPr>
+          <w:lang w:val="es-AR"/>
+        </w:rPr>
+        <w:t xml:space="preserve">, mediante: actividades de capacitación acción para el ejercicio de derechos; actividades de asesoramiento, patrocinio jurídico, asistencia técnica y/o profesional y fortalecimiento de actividades comunitarias. Estos fondos no deben destinarse a la compra de bienes inventariables, ni gastos de insumos y/o bienes y/o servicios de carácter personal, ni impuestos, ni tasas, ni contribuciones, ni servicios públicos, ni gastos de mantenimiento, ni gastos de alquiler de bienes muebles, ni inmuebles, ni equipos. Asimismo, es imprescindible para la implementación del Proyecto que </w:t>
+      </w:r>
+      <w:r>
+        <w:rPr>
+          <w:bCs/>
+          <w:lang w:val="es-AR"/>
+        </w:rPr>
+        <w:t>“EL MUNICIPIO”</w:t>
+      </w:r>
+      <w:r>
+        <w:rPr>
+          <w:lang w:val="es-AR"/>
+        </w:rPr>
+        <w:t xml:space="preserve"> cuente con al menos 2</w:t>
+      </w:r>
+      <w:r>
+        <w:rPr>
+          <w:lang w:val="es-AR"/>
+        </w:rPr>
+        <w:t xml:space="preserve"> </w:t>
+      </w:r>
+      <w:r>
+        <w:rPr>
+          <w:lang w:val="es-AR"/>
+        </w:rPr>
+        <w:t xml:space="preserve"> (</w:t>
+      </w:r>
+      <w:r>
+        <w:rPr>
+          <w:lang w:val="es-AR"/>
+        </w:rPr>
+        <w:t>dos</w:t>
       </w:r>
       <w:r>
         <w:rPr>
@@ -605,25 +851,25 @@
         <w:rPr>
           <w:lang w:val="es-AR"/>
         </w:rPr>
-        <w:t>que establece que la institución beneficiaria debe contribuir al menos, con el veinticinco por ciento</w:t>
-      </w:r>
-      <w:r>
-        <w:rPr>
-          <w:lang w:val="es-AR"/>
-        </w:rPr>
-        <w:t xml:space="preserve"> </w:t>
-      </w:r>
-      <w:r>
-        <w:rPr>
-          <w:lang w:val="es-AR"/>
-        </w:rPr>
-        <w:t xml:space="preserve">                    (</w:t>
-      </w:r>
-      <w:r>
-        <w:rPr>
-          <w:lang w:val="es-AR"/>
-        </w:rPr>
-        <w:t>25%</w:t>
+        <w:t>profesionales del área socia destinados a la ejecución del proyecto. En cuanto a los gastos destinados a Honorarios Profesionales, podrá asignarse hasta un setenta por ciento</w:t>
+      </w:r>
+      <w:r>
+        <w:rPr>
+          <w:lang w:val="es-AR"/>
+        </w:rPr>
+        <w:t xml:space="preserve"> </w:t>
+      </w:r>
+      <w:r>
+        <w:rPr>
+          <w:lang w:val="es-AR"/>
+        </w:rPr>
+        <w:t xml:space="preserve"> (</w:t>
+      </w:r>
+      <w:r>
+        <w:rPr>
+          <w:lang w:val="es-AR"/>
+        </w:rPr>
+        <w:t>70%</w:t>
       </w:r>
       <w:r>
         <w:rPr>
@@ -641,7 +887,29 @@
         <w:rPr>
           <w:lang w:val="es-AR"/>
         </w:rPr>
-        <w:t xml:space="preserve">de sus recursos propios, ajenos al subsidio, para la atención de sus gastos. En ese marco, </w:t>
+        <w:t>de los mismos para este rubro.</w:t>
+      </w:r>
+    </w:p>
+    <w:p>
+      <w:pPr>
+        <w:keepNext/>
+        <w:spacing w:after="120"/>
+        <w:rPr>
+          <w:lang w:val="es-AR"/>
+        </w:rPr>
+      </w:pPr>
+      <w:r>
+        <w:rPr>
+          <w:bCs/>
+          <w:lang w:val="es-AR"/>
+        </w:rPr>
+        <w:t>SÉPTIMA: “EL MUNICIPIO”</w:t>
+      </w:r>
+      <w:r>
+        <w:rPr>
+          <w:lang w:val="es-AR"/>
+        </w:rPr>
+        <w:t xml:space="preserve"> declara haber abierto una cuenta corriente o en su defecto haber autorizado una ya existente para uso del Programa y haberlo informado en forma fehaciente a </w:t>
       </w:r>
       <w:r>
         <w:rPr>
@@ -654,7 +922,29 @@
         <w:rPr>
           <w:lang w:val="es-AR"/>
         </w:rPr>
-        <w:t xml:space="preserve"> otorgará mensualmente a </w:t>
+        <w:t>, cumpliendo lo establecido por el Sistema de Cuenta Única del Tesoro Nacional.</w:t>
+      </w:r>
+    </w:p>
+    <w:p>
+      <w:pPr>
+        <w:keepNext/>
+        <w:spacing w:after="120"/>
+        <w:rPr>
+          <w:lang w:val="es-AR"/>
+        </w:rPr>
+      </w:pPr>
+      <w:r>
+        <w:rPr>
+          <w:bCs/>
+          <w:lang w:val="es-AR"/>
+        </w:rPr>
+        <w:t>OCTAVA:</w:t>
+      </w:r>
+      <w:r>
+        <w:rPr>
+          <w:lang w:val="es-AR"/>
+        </w:rPr>
+        <w:t xml:space="preserve"> Las partes acuerdan el siguiente Procedimiento Administrativo para la Rendición de Cuentas: Una vez concluido el trimestre en el que se produjo el desembolso, </w:t>
       </w:r>
       <w:r>
         <w:rPr>
@@ -667,50 +957,68 @@
         <w:rPr>
           <w:lang w:val="es-AR"/>
         </w:rPr>
-        <w:t xml:space="preserve"> un aporte por la suma de PESOS DOS MIL</w:t>
-      </w:r>
-      <w:r>
-        <w:rPr>
-          <w:lang w:val="es-AR"/>
-        </w:rPr>
-        <w:t xml:space="preserve"> </w:t>
-      </w:r>
-      <w:r>
-        <w:rPr>
-          <w:lang w:val="es-AR"/>
-        </w:rPr>
-        <w:t xml:space="preserve">                    (</w:t>
-      </w:r>
-      <w:r>
-        <w:rPr>
-          <w:lang w:val="es-AR"/>
-        </w:rPr>
-        <w:t>$ 2000</w:t>
-      </w:r>
-      <w:r>
-        <w:rPr>
-          <w:lang w:val="es-AR"/>
-        </w:rPr>
-        <w:t xml:space="preserve">) , </w:t>
-      </w:r>
-      <w:r>
-        <w:rPr>
-          <w:lang w:val="es-AR"/>
-        </w:rPr>
-        <w:t xml:space="preserve"> transfiriéndose los montos trimestralmente. La suma antes mencionada se entrega exclusivamente para cumplir el objetivo establecido en la cláusula </w:t>
-      </w:r>
-      <w:r>
-        <w:rPr>
-          <w:bCs/>
-          <w:lang w:val="es-AR"/>
-        </w:rPr>
-        <w:t>PRIMERA</w:t>
-      </w:r>
-      <w:r>
-        <w:rPr>
-          <w:lang w:val="es-AR"/>
-        </w:rPr>
-        <w:t xml:space="preserve">, mediante: actividades de capacitación acción para el ejercicio de derechos; actividades de asesoramiento, patrocinio jurídico, asistencia técnica y/o profesional y fortalecimiento de actividades comunitarias. Estos fondos no deben destinarse a la compra de bienes inventariables, ni gastos de insumos y/o bienes y/o servicios de carácter personal, ni impuestos, ni tasas, ni contribuciones, ni servicios públicos, ni gastos de mantenimiento, ni gastos de alquiler de bienes muebles, ni inmuebles, ni equipos. Asimismo, es imprescindible para la implementación del Proyecto que </w:t>
+        <w:t xml:space="preserve"> tendrá cinco días corridos para presentar: la Rendición de Cuentas del trimestre cobrado según el modelo obrante en el Anexo III; el informe Trimestral de Avance de Gestión mencionado en la Cláusula Cuarta. </w:t>
+      </w:r>
+      <w:r>
+        <w:rPr>
+          <w:bCs/>
+          <w:lang w:val="es-AR"/>
+        </w:rPr>
+        <w:t>“EL CONSEJO”</w:t>
+      </w:r>
+      <w:r>
+        <w:rPr>
+          <w:lang w:val="es-AR"/>
+        </w:rPr>
+        <w:t xml:space="preserve"> deberá expedirse dentro de los treinta días corridos desde la presentación. En caso que por cualquier causa no imputable a </w:t>
+      </w:r>
+      <w:r>
+        <w:rPr>
+          <w:bCs/>
+          <w:lang w:val="es-AR"/>
+        </w:rPr>
+        <w:t>“EL CONSEJO”</w:t>
+      </w:r>
+      <w:r>
+        <w:rPr>
+          <w:lang w:val="es-AR"/>
+        </w:rPr>
+        <w:t xml:space="preserve">, no pueden darse por finalizados los Actos Administrativos de aprobación del Informe de Avance de Gestión y/o la Rendición de Cuentas correspondientes al trimestre 1 dentro de los plazos establecidos, </w:t>
+      </w:r>
+      <w:r>
+        <w:rPr>
+          <w:bCs/>
+          <w:lang w:val="es-AR"/>
+        </w:rPr>
+        <w:t>“EL CONSEJO”</w:t>
+      </w:r>
+      <w:r>
+        <w:rPr>
+          <w:lang w:val="es-AR"/>
+        </w:rPr>
+        <w:t xml:space="preserve"> queda facultado para suspender el pago hasta su regularización. Este procedimiento será repetido con todos los desembolsos, hasta la finalización del Convenio.</w:t>
+      </w:r>
+    </w:p>
+    <w:p>
+      <w:pPr>
+        <w:keepNext/>
+        <w:spacing w:after="120"/>
+        <w:rPr>
+          <w:lang w:val="es-AR"/>
+        </w:rPr>
+      </w:pPr>
+      <w:r>
+        <w:rPr>
+          <w:bCs/>
+          <w:lang w:val="es-AR"/>
+        </w:rPr>
+        <w:t>NOVENA:</w:t>
+      </w:r>
+      <w:r>
+        <w:rPr>
+          <w:lang w:val="es-AR"/>
+        </w:rPr>
+        <w:t xml:space="preserve"> Las partes acuerdan que no existen entre ellas obligaciones recíprocas pendientes originadas en compromisos anteriores, dejándose sin efecto en consecuencia convenios firmados hasta la fecha, con excepción de las rendiciones de cuentas pendientes, con respecto a las cuales asume </w:t>
       </w:r>
       <w:r>
         <w:rPr>
@@ -723,25 +1031,25 @@
         <w:rPr>
           <w:lang w:val="es-AR"/>
         </w:rPr>
-        <w:t xml:space="preserve"> cuente con al menos 2</w:t>
-      </w:r>
-      <w:r>
-        <w:rPr>
-          <w:lang w:val="es-AR"/>
-        </w:rPr>
-        <w:t xml:space="preserve"> </w:t>
-      </w:r>
-      <w:r>
-        <w:rPr>
-          <w:lang w:val="es-AR"/>
-        </w:rPr>
-        <w:t xml:space="preserve">                    (</w:t>
-      </w:r>
-      <w:r>
-        <w:rPr>
-          <w:lang w:val="es-AR"/>
-        </w:rPr>
-        <w:t>dos</w:t>
+        <w:t xml:space="preserve"> el compromiso de entregar dicha documentación en un plazo no mayor a treinta</w:t>
+      </w:r>
+      <w:r>
+        <w:rPr>
+          <w:lang w:val="es-AR"/>
+        </w:rPr>
+        <w:t xml:space="preserve"> </w:t>
+      </w:r>
+      <w:r>
+        <w:rPr>
+          <w:lang w:val="es-AR"/>
+        </w:rPr>
+        <w:t xml:space="preserve"> (</w:t>
+      </w:r>
+      <w:r>
+        <w:rPr>
+          <w:lang w:val="es-AR"/>
+        </w:rPr>
+        <w:t>30</w:t>
       </w:r>
       <w:r>
         <w:rPr>
@@ -759,25 +1067,95 @@
         <w:rPr>
           <w:lang w:val="es-AR"/>
         </w:rPr>
-        <w:t>profesionales del área socia destinados a la ejecución del proyecto. En cuanto a los gastos destinados a Honorarios Profesionales, podrá asignarse hasta un setenta por ciento</w:t>
-      </w:r>
-      <w:r>
-        <w:rPr>
-          <w:lang w:val="es-AR"/>
-        </w:rPr>
-        <w:t xml:space="preserve"> </w:t>
-      </w:r>
-      <w:r>
-        <w:rPr>
-          <w:lang w:val="es-AR"/>
-        </w:rPr>
-        <w:t xml:space="preserve">                    (</w:t>
-      </w:r>
-      <w:r>
-        <w:rPr>
-          <w:lang w:val="es-AR"/>
-        </w:rPr>
-        <w:t>70%</w:t>
+        <w:t xml:space="preserve">días contados desde la firma del presente Convenio; caso contrario </w:t>
+      </w:r>
+      <w:r>
+        <w:rPr>
+          <w:bCs/>
+          <w:lang w:val="es-AR"/>
+        </w:rPr>
+        <w:t>“EL CONSEJO”</w:t>
+      </w:r>
+      <w:r>
+        <w:rPr>
+          <w:lang w:val="es-AR"/>
+        </w:rPr>
+        <w:t xml:space="preserve"> suspenderá los pagos de este Convenio.</w:t>
+      </w:r>
+    </w:p>
+    <w:p>
+      <w:pPr>
+        <w:keepNext/>
+        <w:spacing w:after="120"/>
+        <w:rPr>
+          <w:lang w:val="es-AR"/>
+        </w:rPr>
+      </w:pPr>
+      <w:r>
+        <w:rPr>
+          <w:bCs/>
+          <w:lang w:val="es-AR"/>
+        </w:rPr>
+        <w:t>DECIMA:“EL CONSEJO”</w:t>
+      </w:r>
+      <w:r>
+        <w:rPr>
+          <w:lang w:val="es-AR"/>
+        </w:rPr>
+        <w:t xml:space="preserve"> otorgará Asistencia Técnica para el Diseño e implementación del Programa.</w:t>
+      </w:r>
+    </w:p>
+    <w:p>
+      <w:pPr>
+        <w:keepNext/>
+        <w:spacing w:after="120"/>
+        <w:rPr>
+          <w:lang w:val="es-AR"/>
+        </w:rPr>
+      </w:pPr>
+      <w:r>
+        <w:rPr>
+          <w:bCs/>
+          <w:lang w:val="es-AR"/>
+        </w:rPr>
+        <w:t>DECIMOPRIMERA:</w:t>
+      </w:r>
+      <w:r>
+        <w:rPr>
+          <w:lang w:val="es-AR"/>
+        </w:rPr>
+        <w:t xml:space="preserve"> El presente Convenio tiene vigencia hasta el mes de diciembre de 2005 inclusive </w:t>
+      </w:r>
+      <w:r>
+        <w:rPr>
+          <w:bCs/>
+          <w:lang w:val="es-AR"/>
+        </w:rPr>
+        <w:t>“EL CONSEJO”</w:t>
+      </w:r>
+      <w:r>
+        <w:rPr>
+          <w:lang w:val="es-AR"/>
+        </w:rPr>
+        <w:t xml:space="preserve"> se reserva el derecho de resolver el presente convenio por razones de oportunidad, presupuestarias, organizativas, mérito y/o conveniencia, en forma automática y comunicando la decisión con una antelación de 30</w:t>
+      </w:r>
+      <w:r>
+        <w:rPr>
+          <w:lang w:val="es-AR"/>
+        </w:rPr>
+        <w:t xml:space="preserve"> </w:t>
+      </w:r>
+      <w:r>
+        <w:rPr>
+          <w:lang w:val="es-AR"/>
+        </w:rPr>
+        <w:t xml:space="preserve"> (</w:t>
+      </w:r>
+      <w:r>
+        <w:rPr>
+          <w:lang w:val="es-AR"/>
+        </w:rPr>
+        <w:t>treinta</w:t>
       </w:r>
       <w:r>
         <w:rPr>
@@ -795,169 +1173,63 @@
         <w:rPr>
           <w:lang w:val="es-AR"/>
         </w:rPr>
-        <w:t>de los mismos para este rubro.</w:t>
-      </w:r>
-    </w:p>
-    <w:p>
-      <w:pPr>
-        <w:spacing w:after="200"/>
-        <w:jc w:val="both"/>
-        <w:rPr>
-          <w:lang w:val="es-AR"/>
-        </w:rPr>
-      </w:pPr>
-      <w:r>
-        <w:rPr>
-          <w:bCs/>
-          <w:lang w:val="es-AR"/>
-        </w:rPr>
-        <w:t>SÉPTIMA: “EL MUNICIPIO”</w:t>
-      </w:r>
-      <w:r>
-        <w:rPr>
-          <w:lang w:val="es-AR"/>
-        </w:rPr>
-        <w:t xml:space="preserve"> declara haber abierto una cuenta corriente o en su defecto haber autorizado una ya existente para uso del Programa y haberlo informado en forma fehaciente a </w:t>
-      </w:r>
-      <w:r>
-        <w:rPr>
-          <w:bCs/>
-          <w:lang w:val="es-AR"/>
-        </w:rPr>
-        <w:t>“EL CONSEJO”</w:t>
-      </w:r>
-      <w:r>
-        <w:rPr>
-          <w:lang w:val="es-AR"/>
-        </w:rPr>
-        <w:t>, cumpliendo lo establecido por el Sistema de Cuenta Única del Tesoro Nacional.</w:t>
-      </w:r>
-    </w:p>
-    <w:p>
-      <w:pPr>
-        <w:spacing w:after="200"/>
-        <w:jc w:val="both"/>
-        <w:rPr>
-          <w:lang w:val="es-AR"/>
-        </w:rPr>
-      </w:pPr>
-      <w:r>
-        <w:rPr>
-          <w:bCs/>
-          <w:lang w:val="es-AR"/>
-        </w:rPr>
-        <w:t>OCTAVA:</w:t>
-      </w:r>
-      <w:r>
-        <w:rPr>
-          <w:lang w:val="es-AR"/>
-        </w:rPr>
-        <w:t xml:space="preserve"> Las partes acuerdan el siguiente Procedimiento Administrativo para la Rendición de Cuentas: Una vez concluido el trimestre en el que se produjo el desembolso, </w:t>
-      </w:r>
-      <w:r>
-        <w:rPr>
-          <w:bCs/>
-          <w:lang w:val="es-AR"/>
-        </w:rPr>
-        <w:t>“EL MUNICIPIO”</w:t>
-      </w:r>
-      <w:r>
-        <w:rPr>
-          <w:lang w:val="es-AR"/>
-        </w:rPr>
-        <w:t xml:space="preserve"> tendrá cinco días corridos para presentar: la Rendición de Cuentas del trimestre cobrado según el modelo obrante en el Anexo III; el informe Trimestral de Avance de Gestión mencionado en la Cláusula Cuarta. </w:t>
-      </w:r>
-      <w:r>
-        <w:rPr>
-          <w:bCs/>
-          <w:lang w:val="es-AR"/>
-        </w:rPr>
-        <w:t>“EL CONSEJO”</w:t>
-      </w:r>
-      <w:r>
-        <w:rPr>
-          <w:lang w:val="es-AR"/>
-        </w:rPr>
-        <w:t xml:space="preserve"> deberá expedirse dentro de los treinta días corridos desde la presentación. En caso que por cualquier causa no imputable a </w:t>
-      </w:r>
-      <w:r>
-        <w:rPr>
-          <w:bCs/>
-          <w:lang w:val="es-AR"/>
-        </w:rPr>
-        <w:t>“EL CONSEJO”</w:t>
-      </w:r>
-      <w:r>
-        <w:rPr>
-          <w:lang w:val="es-AR"/>
-        </w:rPr>
-        <w:t xml:space="preserve">, no pueden darse por finalizados los Actos Administrativos de aprobación del Informe de Avance de Gestión y/o la Rendición de Cuentas correspondientes al trimestre 1 dentro de los plazos establecidos, </w:t>
-      </w:r>
-      <w:r>
-        <w:rPr>
-          <w:bCs/>
-          <w:lang w:val="es-AR"/>
-        </w:rPr>
-        <w:t>“EL CONSEJO”</w:t>
-      </w:r>
-      <w:r>
-        <w:rPr>
-          <w:lang w:val="es-AR"/>
-        </w:rPr>
-        <w:t xml:space="preserve"> queda facultado para suspender el pago hasta su regularización. Este procedimiento será repetido con todos los desembolsos, hasta la finalización del Convenio.</w:t>
-      </w:r>
-    </w:p>
-    <w:p>
-      <w:pPr>
-        <w:spacing w:after="200"/>
-        <w:jc w:val="both"/>
-        <w:rPr>
-          <w:lang w:val="es-AR"/>
-        </w:rPr>
-      </w:pPr>
-      <w:r>
-        <w:rPr>
-          <w:bCs/>
-          <w:lang w:val="es-AR"/>
-        </w:rPr>
-        <w:t>NOVENA:</w:t>
-      </w:r>
-      <w:r>
-        <w:rPr>
-          <w:lang w:val="es-AR"/>
-        </w:rPr>
-        <w:t xml:space="preserve"> Las partes acuerdan que no existen entre ellas obligaciones recíprocas pendientes originadas en compromisos anteriores, dejándose sin efecto en consecuencia convenios firmados hasta la fecha, con excepción de las rendiciones de cuentas pendientes, con respecto a las cuales asume </w:t>
-      </w:r>
-      <w:r>
-        <w:rPr>
-          <w:bCs/>
-          <w:lang w:val="es-AR"/>
-        </w:rPr>
-        <w:t>“EL MUNICIPIO”</w:t>
-      </w:r>
-      <w:r>
-        <w:rPr>
-          <w:lang w:val="es-AR"/>
-        </w:rPr>
-        <w:t xml:space="preserve"> el compromiso de entregar dicha documentación en un plazo no mayor a treinta</w:t>
-      </w:r>
-      <w:r>
-        <w:rPr>
-          <w:lang w:val="es-AR"/>
-        </w:rPr>
-        <w:t xml:space="preserve"> </w:t>
-      </w:r>
-      <w:r>
-        <w:rPr>
-          <w:lang w:val="es-AR"/>
-        </w:rPr>
-        <w:t xml:space="preserve">                    (</w:t>
-      </w:r>
-      <w:r>
-        <w:rPr>
-          <w:lang w:val="es-AR"/>
-        </w:rPr>
-        <w:t>30</w:t>
+        <w:t>días corridos.</w:t>
+      </w:r>
+    </w:p>
+    <w:p>
+      <w:pPr>
+        <w:keepNext/>
+        <w:spacing w:after="120"/>
+        <w:rPr>
+          <w:lang w:val="es-AR"/>
+        </w:rPr>
+      </w:pPr>
+      <w:r>
+        <w:rPr>
+          <w:bCs/>
+          <w:lang w:val="es-AR"/>
+        </w:rPr>
+        <w:lastRenderedPageBreak/>
+        <w:t>DUODÉCIMA:</w:t>
+      </w:r>
+      <w:r>
+        <w:rPr>
+          <w:lang w:val="es-AR"/>
+        </w:rPr>
+        <w:t xml:space="preserve"> A los efectos legales derivados del presente convenio, las partes constituyen domicilio en los consignados en su encabezamiento y pactan la jurisdicción de los Tribunales Federales en lo Contencioso Administrativo con sede en la Ciudad Autónoma de Buenos Aires.</w:t>
+      </w:r>
+    </w:p>
+    <w:p>
+      <w:pPr>
+        <w:keepNext/>
+        <w:spacing w:after="120"/>
+        <w:rPr>
+          <w:lang w:val="es-AR"/>
+        </w:rPr>
+      </w:pPr>
+      <w:r>
+        <w:rPr>
+          <w:lang w:val="es-AR"/>
+        </w:rPr>
+        <w:t>En prueba de conformidad de firman TRES</w:t>
+      </w:r>
+      <w:r>
+        <w:rPr>
+          <w:lang w:val="es-AR"/>
+        </w:rPr>
+        <w:t xml:space="preserve"> </w:t>
+      </w:r>
+      <w:r>
+        <w:rPr>
+          <w:lang w:val="es-AR"/>
+        </w:rPr>
+        <w:t xml:space="preserve"> (</w:t>
+      </w:r>
+      <w:r>
+        <w:rPr>
+          <w:lang w:val="es-AR"/>
+        </w:rPr>
+        <w:t>3</w:t>
       </w:r>
       <w:r>
         <w:rPr>
@@ -975,192 +1247,6 @@
         <w:rPr>
           <w:lang w:val="es-AR"/>
         </w:rPr>
-        <w:t xml:space="preserve">días contados desde la firma del presente Convenio; caso contrario </w:t>
-      </w:r>
-      <w:r>
-        <w:rPr>
-          <w:bCs/>
-          <w:lang w:val="es-AR"/>
-        </w:rPr>
-        <w:t>“EL CONSEJO”</w:t>
-      </w:r>
-      <w:r>
-        <w:rPr>
-          <w:lang w:val="es-AR"/>
-        </w:rPr>
-        <w:t xml:space="preserve"> suspenderá los pagos de este Convenio.</w:t>
-      </w:r>
-    </w:p>
-    <w:p>
-      <w:pPr>
-        <w:spacing w:after="200"/>
-        <w:jc w:val="both"/>
-        <w:rPr>
-          <w:lang w:val="es-AR"/>
-        </w:rPr>
-      </w:pPr>
-      <w:r>
-        <w:rPr>
-          <w:bCs/>
-          <w:lang w:val="es-AR"/>
-        </w:rPr>
-        <w:t>DECIMA:“EL CONSEJO”</w:t>
-      </w:r>
-      <w:r>
-        <w:rPr>
-          <w:lang w:val="es-AR"/>
-        </w:rPr>
-        <w:t xml:space="preserve"> otorgará Asistencia Técnica para el Diseño e implementación del Programa.</w:t>
-      </w:r>
-    </w:p>
-    <w:p>
-      <w:pPr>
-        <w:spacing w:after="200"/>
-        <w:jc w:val="both"/>
-        <w:rPr>
-          <w:lang w:val="es-AR"/>
-        </w:rPr>
-      </w:pPr>
-      <w:r>
-        <w:rPr>
-          <w:bCs/>
-          <w:lang w:val="es-AR"/>
-        </w:rPr>
-        <w:t>DECIMOPRIMERA:</w:t>
-      </w:r>
-      <w:r>
-        <w:rPr>
-          <w:lang w:val="es-AR"/>
-        </w:rPr>
-        <w:t xml:space="preserve"> El presente Convenio tiene vigencia hasta el mes de diciembre de 2005 inclusive </w:t>
-      </w:r>
-      <w:r>
-        <w:rPr>
-          <w:bCs/>
-          <w:lang w:val="es-AR"/>
-        </w:rPr>
-        <w:t>“EL CONSEJO”</w:t>
-      </w:r>
-      <w:r>
-        <w:rPr>
-          <w:lang w:val="es-AR"/>
-        </w:rPr>
-        <w:t xml:space="preserve"> se reserva el derecho de resolver el presente convenio </w:t>
-      </w:r>
-      <w:r>
-        <w:rPr>
-          <w:lang w:val="es-AR"/>
-        </w:rPr>
-        <w:lastRenderedPageBreak/>
-        <w:t>por razones de oportunidad, presupuestarias, organizativas, mérito y/o conveniencia, en forma automática y comunicando la decisión con una antelación de 30</w:t>
-      </w:r>
-      <w:r>
-        <w:rPr>
-          <w:lang w:val="es-AR"/>
-        </w:rPr>
-        <w:t xml:space="preserve"> </w:t>
-      </w:r>
-      <w:r>
-        <w:rPr>
-          <w:lang w:val="es-AR"/>
-        </w:rPr>
-        <w:t xml:space="preserve">                    (</w:t>
-      </w:r>
-      <w:r>
-        <w:rPr>
-          <w:lang w:val="es-AR"/>
-        </w:rPr>
-        <w:t>treinta</w:t>
-      </w:r>
-      <w:r>
-        <w:rPr>
-          <w:lang w:val="es-AR"/>
-        </w:rPr>
-        <w:t xml:space="preserve">) </w:t>
-      </w:r>
-      <w:r>
-        <w:rPr>
-          <w:lang w:val="es-AR"/>
-        </w:rPr>
-        <w:t xml:space="preserve"> </w:t>
-      </w:r>
-      <w:r>
-        <w:rPr>
-          <w:lang w:val="es-AR"/>
-        </w:rPr>
-        <w:t>días corridos.</w:t>
-      </w:r>
-    </w:p>
-    <w:p>
-      <w:pPr>
-        <w:spacing w:after="200"/>
-        <w:jc w:val="both"/>
-        <w:rPr>
-          <w:lang w:val="es-AR"/>
-        </w:rPr>
-      </w:pPr>
-      <w:r>
-        <w:rPr>
-          <w:bCs/>
-          <w:lang w:val="es-AR"/>
-        </w:rPr>
-        <w:t>DUODÉCIMA:</w:t>
-      </w:r>
-      <w:r>
-        <w:rPr>
-          <w:lang w:val="es-AR"/>
-        </w:rPr>
-        <w:t xml:space="preserve"> A los efectos legales derivados del presente convenio, las partes constituyen domicilio en los consignados en su encabezamiento y pactan la jurisdicción de los Tribunales Federales en lo Contencioso Administrativo con sede en la Ciudad Autónoma de Buenos Aires.</w:t>
-      </w:r>
-    </w:p>
-    <w:p>
-      <w:pPr>
-        <w:spacing w:after="200"/>
-        <w:jc w:val="both"/>
-        <w:rPr>
-          <w:lang w:val="es-AR"/>
-        </w:rPr>
-      </w:pPr>
-      <w:r>
-        <w:rPr>
-          <w:lang w:val="es-AR"/>
-        </w:rPr>
-        <w:t>En prueba de conformidad de firman TRES</w:t>
-      </w:r>
-      <w:r>
-        <w:rPr>
-          <w:lang w:val="es-AR"/>
-        </w:rPr>
-        <w:t xml:space="preserve"> </w:t>
-      </w:r>
-      <w:r>
-        <w:rPr>
-          <w:lang w:val="es-AR"/>
-        </w:rPr>
-        <w:t xml:space="preserve">                    (</w:t>
-      </w:r>
-      <w:r>
-        <w:rPr>
-          <w:lang w:val="es-AR"/>
-        </w:rPr>
-        <w:t>3</w:t>
-      </w:r>
-      <w:r>
-        <w:rPr>
-          <w:lang w:val="es-AR"/>
-        </w:rPr>
-        <w:t xml:space="preserve">) </w:t>
-      </w:r>
-      <w:r>
-        <w:rPr>
-          <w:lang w:val="es-AR"/>
-        </w:rPr>
-        <w:t xml:space="preserve"> </w:t>
-      </w:r>
-      <w:r>
-        <w:rPr>
-          <w:lang w:val="es-AR"/>
-        </w:rPr>
         <w:t>ejemplares de un mismo tenor y a un solo efecto, en la Ciudad Autónoma de Buenos Aires a los</w:t>
       </w:r>
       <w:r>
@@ -1185,13 +1271,13 @@
         <w:rPr>
           <w:lang w:val="es-AR"/>
         </w:rPr>
-        <w:t xml:space="preserve">................. </w:t>
-      </w:r>
-      <w:r>
-        <w:rPr>
-          <w:lang w:val="es-AR"/>
-        </w:rPr>
-        <w:t>2005.</w:t>
+        <w:t xml:space="preserve">. </w:t>
+      </w:r>
+      <w:r>
+        <w:rPr>
+          <w:lang w:val="es-AR"/>
+        </w:rPr>
+        <w:t>................2005.</w:t>
       </w:r>
       <w:r>
         <w:rPr>
@@ -1201,13 +1287,68 @@
       </w:r>
     </w:p>
     <w:sectPr>
+      <w:footerReference w:type="default" r:id="rId6"/>
       <w:pgSz w:w="11906" w:h="16838" w:code="5"/>
       <w:pgMar w:top="1417" w:right="1701" w:bottom="1417" w:left="1701" w:header="709" w:footer="709" w:gutter="0"/>
+      <w:pgNumType w:start="1761"/>
       <w:cols w:space="708"/>
       <w:docGrid w:linePitch="360"/>
     </w:sectPr>
   </w:body>
 </w:document>
+</file>
+
+<file path=word/endnotes.xml><?xml version="1.0" encoding="utf-8"?>
+<w:endnotes xmlns:ve="http://schemas.openxmlformats.org/markup-compatibility/2006" xmlns:o="urn:schemas-microsoft-com:office:office" xmlns:r="http://schemas.openxmlformats.org/officeDocument/2006/relationships" xmlns:m="http://schemas.openxmlformats.org/officeDocument/2006/math" xmlns:v="urn:schemas-microsoft-com:vml" xmlns:wp="http://schemas.openxmlformats.org/drawingml/2006/wordprocessingDrawing" xmlns:w10="urn:schemas-microsoft-com:office:word" xmlns:w="http://schemas.openxmlformats.org/wordprocessingml/2006/main" xmlns:wne="http://schemas.microsoft.com/office/word/2006/wordml">
+  <w:endnote w:type="separator" w:id="-1">
+    <w:p>
+      <w:r>
+        <w:separator/>
+      </w:r>
+    </w:p>
+  </w:endnote>
+  <w:endnote w:type="continuationSeparator" w:id="0">
+    <w:p>
+      <w:r>
+        <w:continuationSeparator/>
+      </w:r>
+    </w:p>
+  </w:endnote>
+</w:endnotes>
+</file>
+
+<file path=word/footer1.xml><?xml version="1.0" encoding="utf-8"?>
+<w:ftr xmlns:ve="http://schemas.openxmlformats.org/markup-compatibility/2006" xmlns:o="urn:schemas-microsoft-com:office:office" xmlns:r="http://schemas.openxmlformats.org/officeDocument/2006/relationships" xmlns:m="http://schemas.openxmlformats.org/officeDocument/2006/math" xmlns:v="urn:schemas-microsoft-com:vml" xmlns:wp="http://schemas.openxmlformats.org/drawingml/2006/wordprocessingDrawing" xmlns:w10="urn:schemas-microsoft-com:office:word" xmlns:w="http://schemas.openxmlformats.org/wordprocessingml/2006/main" xmlns:wne="http://schemas.microsoft.com/office/word/2006/wordml">
+  <w:p>
+    <w:pPr>
+      <w:pStyle w:val="Piedepgina"/>
+      <w:rPr>
+        <w:rFonts w:ascii="Book Antiqua" w:hAnsi="Book Antiqua"/>
+        <w:color w:val="808080" w:themeColor="background1" w:themeShade="80"/>
+        <w:sz w:val="20"/>
+      </w:rPr>
+    </w:pPr>
+  </w:p>
+</w:ftr>
+</file>
+
+<file path=word/footnotes.xml><?xml version="1.0" encoding="utf-8"?>
+<w:footnotes xmlns:ve="http://schemas.openxmlformats.org/markup-compatibility/2006" xmlns:o="urn:schemas-microsoft-com:office:office" xmlns:r="http://schemas.openxmlformats.org/officeDocument/2006/relationships" xmlns:m="http://schemas.openxmlformats.org/officeDocument/2006/math" xmlns:v="urn:schemas-microsoft-com:vml" xmlns:wp="http://schemas.openxmlformats.org/drawingml/2006/wordprocessingDrawing" xmlns:w10="urn:schemas-microsoft-com:office:word" xmlns:w="http://schemas.openxmlformats.org/wordprocessingml/2006/main" xmlns:wne="http://schemas.microsoft.com/office/word/2006/wordml">
+  <w:footnote w:type="separator" w:id="-1">
+    <w:p>
+      <w:r>
+        <w:separator/>
+      </w:r>
+    </w:p>
+  </w:footnote>
+  <w:footnote w:type="continuationSeparator" w:id="0">
+    <w:p>
+      <w:r>
+        <w:continuationSeparator/>
+      </w:r>
+    </w:p>
+  </w:footnote>
+</w:footnotes>
 </file>
 
 <file path=word/styles.xml><?xml version="1.0" encoding="utf-8"?>
@@ -1506,6 +1647,62 @@
       <w:lang w:val="es-AR"/>
     </w:rPr>
   </w:style>
+  <w:style w:type="paragraph" w:styleId="Encabezado">
+    <w:name w:val="header"/>
+    <w:basedOn w:val="Normal"/>
+    <w:link w:val="EncabezadoCar"/>
+    <w:uiPriority w:val="99"/>
+    <w:semiHidden/>
+    <w:unhideWhenUsed/>
+    <w:rsid w:val="00012B3B"/>
+    <w:pPr>
+      <w:tabs>
+        <w:tab w:val="center" w:pos="4419"/>
+        <w:tab w:val="right" w:pos="8838"/>
+      </w:tabs>
+    </w:pPr>
+  </w:style>
+  <w:style w:type="character" w:customStyle="1" w:styleId="EncabezadoCar">
+    <w:name w:val="Encabezado Car"/>
+    <w:basedOn w:val="Fuentedeprrafopredeter"/>
+    <w:link w:val="Encabezado"/>
+    <w:uiPriority w:val="99"/>
+    <w:semiHidden/>
+    <w:rsid w:val="00012B3B"/>
+    <w:rPr>
+      <w:sz w:val="24"/>
+      <w:szCs w:val="24"/>
+      <w:lang w:val="es-ES" w:eastAsia="es-ES"/>
+    </w:rPr>
+  </w:style>
+  <w:style w:type="paragraph" w:styleId="Piedepgina">
+    <w:name w:val="footer"/>
+    <w:basedOn w:val="Normal"/>
+    <w:link w:val="PiedepginaCar"/>
+    <w:uiPriority w:val="99"/>
+    <w:semiHidden/>
+    <w:unhideWhenUsed/>
+    <w:rsid w:val="00012B3B"/>
+    <w:pPr>
+      <w:tabs>
+        <w:tab w:val="center" w:pos="4419"/>
+        <w:tab w:val="right" w:pos="8838"/>
+      </w:tabs>
+    </w:pPr>
+  </w:style>
+  <w:style w:type="character" w:customStyle="1" w:styleId="PiedepginaCar">
+    <w:name w:val="Pie de página Car"/>
+    <w:basedOn w:val="Fuentedeprrafopredeter"/>
+    <w:link w:val="Piedepgina"/>
+    <w:uiPriority w:val="99"/>
+    <w:semiHidden/>
+    <w:rsid w:val="00012B3B"/>
+    <w:rPr>
+      <w:sz w:val="24"/>
+      <w:szCs w:val="24"/>
+      <w:lang w:val="es-ES" w:eastAsia="es-ES"/>
+    </w:rPr>
+  </w:style>
 </w:styles>
 </file>
 
